--- a/众恒/众恒体系文件/5.安全风险管控及隐患排查治理/2.车间级安全检查表0502.docx
+++ b/众恒/众恒体系文件/5.安全风险管控及隐患排查治理/2.车间级安全检查表0502.docx
@@ -1,6 +1,6 @@
 
 <file path=word/document.xml><?xml version="1.0" encoding="utf-8"?>
-<w:document xmlns:wpc="http://schemas.microsoft.com/office/word/2010/wordprocessingCanvas" xmlns:cx="http://schemas.microsoft.com/office/drawing/2014/chartex" xmlns:mc="http://schemas.openxmlformats.org/markup-compatibility/2006" xmlns:o="urn:schemas-microsoft-com:office:office" xmlns:r="http://schemas.openxmlformats.org/officeDocument/2006/relationships" xmlns:m="http://schemas.openxmlformats.org/officeDocument/2006/math" xmlns:v="urn:schemas-microsoft-com:vml" xmlns:wp14="http://schemas.microsoft.com/office/word/2010/wordprocessingDrawing" xmlns:wp="http://schemas.openxmlformats.org/drawingml/2006/wordprocessingDrawing" xmlns:w10="urn:schemas-microsoft-com:office:word" xmlns:w="http://schemas.openxmlformats.org/wordprocessingml/2006/main" xmlns:w14="http://schemas.microsoft.com/office/word/2010/wordml" xmlns:w15="http://schemas.microsoft.com/office/word/2012/wordml" xmlns:w16se="http://schemas.microsoft.com/office/word/2015/wordml/symex" xmlns:wpg="http://schemas.microsoft.com/office/word/2010/wordprocessingGroup" xmlns:wpi="http://schemas.microsoft.com/office/word/2010/wordprocessingInk" xmlns:wne="http://schemas.microsoft.com/office/word/2006/wordml" xmlns:wps="http://schemas.microsoft.com/office/word/2010/wordprocessingShape" mc:Ignorable="w14 w15 w16se wp14">
+<w:document xmlns:wpc="http://schemas.microsoft.com/office/word/2010/wordprocessingCanvas" xmlns:cx="http://schemas.microsoft.com/office/drawing/2014/chartex" xmlns:cx1="http://schemas.microsoft.com/office/drawing/2015/9/8/chartex" xmlns:cx2="http://schemas.microsoft.com/office/drawing/2015/10/21/chartex" xmlns:cx3="http://schemas.microsoft.com/office/drawing/2016/5/9/chartex" xmlns:cx4="http://schemas.microsoft.com/office/drawing/2016/5/10/chartex" xmlns:cx5="http://schemas.microsoft.com/office/drawing/2016/5/11/chartex" xmlns:cx6="http://schemas.microsoft.com/office/drawing/2016/5/12/chartex" xmlns:cx7="http://schemas.microsoft.com/office/drawing/2016/5/13/chartex" xmlns:cx8="http://schemas.microsoft.com/office/drawing/2016/5/14/chartex" xmlns:mc="http://schemas.openxmlformats.org/markup-compatibility/2006" xmlns:aink="http://schemas.microsoft.com/office/drawing/2016/ink" xmlns:am3d="http://schemas.microsoft.com/office/drawing/2017/model3d" xmlns:o="urn:schemas-microsoft-com:office:office" xmlns:r="http://schemas.openxmlformats.org/officeDocument/2006/relationships" xmlns:m="http://schemas.openxmlformats.org/officeDocument/2006/math" xmlns:v="urn:schemas-microsoft-com:vml" xmlns:wp14="http://schemas.microsoft.com/office/word/2010/wordprocessingDrawing" xmlns:wp="http://schemas.openxmlformats.org/drawingml/2006/wordprocessingDrawing" xmlns:w10="urn:schemas-microsoft-com:office:word" xmlns:w="http://schemas.openxmlformats.org/wordprocessingml/2006/main" xmlns:w14="http://schemas.microsoft.com/office/word/2010/wordml" xmlns:w15="http://schemas.microsoft.com/office/word/2012/wordml" xmlns:w16cex="http://schemas.microsoft.com/office/word/2018/wordml/cex" xmlns:w16cid="http://schemas.microsoft.com/office/word/2016/wordml/cid" xmlns:w16="http://schemas.microsoft.com/office/word/2018/wordml" xmlns:w16sdtdh="http://schemas.microsoft.com/office/word/2020/wordml/sdtdatahash" xmlns:w16se="http://schemas.microsoft.com/office/word/2015/wordml/symex" xmlns:wpg="http://schemas.microsoft.com/office/word/2010/wordprocessingGroup" xmlns:wpi="http://schemas.microsoft.com/office/word/2010/wordprocessingInk" xmlns:wne="http://schemas.microsoft.com/office/word/2006/wordml" xmlns:wps="http://schemas.microsoft.com/office/word/2010/wordprocessingShape" mc:Ignorable="w14 w15 w16se w16cid w16 w16cex w16sdtdh wp14">
   <w:body>
     <w:tbl>
       <w:tblPr>
@@ -47,8 +47,6 @@
                 <w:szCs w:val="21"/>
               </w:rPr>
             </w:pPr>
-            <w:bookmarkStart w:id="0" w:name="_GoBack"/>
-            <w:bookmarkEnd w:id="0"/>
             <w:r>
               <w:rPr>
                 <w:rFonts w:ascii="仿宋_GB2312" w:eastAsia="仿宋_GB2312" w:hAnsi="宋体" w:hint="eastAsia"/>
@@ -70,10 +68,17 @@
               <w:ind w:firstLineChars="200" w:firstLine="420"/>
               <w:jc w:val="center"/>
               <w:rPr>
-                <w:rFonts w:ascii="仿宋_GB2312" w:eastAsia="仿宋_GB2312" w:hAnsi="宋体"/>
-                <w:szCs w:val="21"/>
-              </w:rPr>
-            </w:pPr>
+                <w:rFonts w:ascii="仿宋_GB2312" w:eastAsia="仿宋_GB2312" w:hAnsi="宋体" w:hint="eastAsia"/>
+                <w:szCs w:val="21"/>
+              </w:rPr>
+            </w:pPr>
+            <w:r>
+              <w:rPr>
+                <w:rFonts w:ascii="仿宋_GB2312" w:eastAsia="仿宋_GB2312" w:hAnsi="宋体" w:hint="eastAsia"/>
+                <w:szCs w:val="21"/>
+              </w:rPr>
+              <w:t>吴芳艳</w:t>
+            </w:r>
           </w:p>
         </w:tc>
         <w:tc>
@@ -157,6 +162,22 @@
                 <w:u w:val="single"/>
               </w:rPr>
             </w:pPr>
+            <w:r>
+              <w:rPr>
+                <w:rFonts w:ascii="华文隶书" w:eastAsia="华文隶书" w:hAnsi="宋体" w:hint="eastAsia"/>
+                <w:szCs w:val="21"/>
+                <w:u w:val="single"/>
+              </w:rPr>
+              <w:t>2</w:t>
+            </w:r>
+            <w:r>
+              <w:rPr>
+                <w:rFonts w:ascii="华文隶书" w:eastAsia="华文隶书" w:hAnsi="宋体"/>
+                <w:szCs w:val="21"/>
+                <w:u w:val="single"/>
+              </w:rPr>
+              <w:t>020/01/31</w:t>
+            </w:r>
           </w:p>
         </w:tc>
       </w:tr>
@@ -179,21 +200,12 @@
                 <w:szCs w:val="21"/>
               </w:rPr>
             </w:pPr>
-            <w:proofErr w:type="gramStart"/>
             <w:r>
               <w:rPr>
                 <w:rFonts w:ascii="仿宋_GB2312" w:eastAsia="仿宋_GB2312" w:hAnsi="宋体" w:hint="eastAsia"/>
                 <w:szCs w:val="21"/>
               </w:rPr>
-              <w:t>频</w:t>
-            </w:r>
-            <w:proofErr w:type="gramEnd"/>
-            <w:r>
-              <w:rPr>
-                <w:rFonts w:ascii="仿宋_GB2312" w:eastAsia="仿宋_GB2312" w:hAnsi="宋体" w:hint="eastAsia"/>
-                <w:szCs w:val="21"/>
-              </w:rPr>
-              <w:t xml:space="preserve">  次</w:t>
+              <w:t>频  次</w:t>
             </w:r>
           </w:p>
         </w:tc>
@@ -607,6 +619,13 @@
                 <w:szCs w:val="21"/>
               </w:rPr>
             </w:pPr>
+            <w:r>
+              <w:rPr>
+                <w:rFonts w:ascii="仿宋" w:eastAsia="仿宋" w:hAnsi="仿宋" w:hint="eastAsia"/>
+                <w:szCs w:val="21"/>
+              </w:rPr>
+              <w:t>√</w:t>
+            </w:r>
           </w:p>
         </w:tc>
         <w:tc>
@@ -826,6 +845,13 @@
                 <w:szCs w:val="21"/>
               </w:rPr>
             </w:pPr>
+            <w:r>
+              <w:rPr>
+                <w:rFonts w:ascii="仿宋" w:eastAsia="仿宋" w:hAnsi="仿宋" w:hint="eastAsia"/>
+                <w:szCs w:val="21"/>
+              </w:rPr>
+              <w:t>√</w:t>
+            </w:r>
           </w:p>
         </w:tc>
         <w:tc>
@@ -1078,6 +1104,13 @@
                 <w:szCs w:val="21"/>
               </w:rPr>
             </w:pPr>
+            <w:r>
+              <w:rPr>
+                <w:rFonts w:ascii="仿宋" w:eastAsia="仿宋" w:hAnsi="仿宋" w:hint="eastAsia"/>
+                <w:szCs w:val="21"/>
+              </w:rPr>
+              <w:t>√</w:t>
+            </w:r>
           </w:p>
         </w:tc>
         <w:tc>
@@ -1298,34 +1331,44 @@
               <w:lastRenderedPageBreak/>
               <w:t>7、</w:t>
             </w:r>
-            <w:proofErr w:type="gramStart"/>
             <w:r>
               <w:rPr>
                 <w:rFonts w:ascii="仿宋_GB2312" w:eastAsia="仿宋_GB2312" w:hAnsi="宋体" w:hint="eastAsia"/>
                 <w:spacing w:val="-8"/>
                 <w:szCs w:val="21"/>
               </w:rPr>
-              <w:t>防爆区</w:t>
-            </w:r>
-            <w:proofErr w:type="gramEnd"/>
+              <w:t>防爆区电气设施符合防爆要求。</w:t>
+            </w:r>
+          </w:p>
+          <w:p>
+            <w:pPr>
+              <w:tabs>
+                <w:tab w:val="left" w:pos="1800"/>
+              </w:tabs>
+              <w:spacing w:line="320" w:lineRule="exact"/>
+              <w:rPr>
+                <w:rFonts w:ascii="仿宋_GB2312" w:eastAsia="仿宋_GB2312" w:hAnsi="宋体"/>
+                <w:spacing w:val="-8"/>
+                <w:szCs w:val="21"/>
+              </w:rPr>
+            </w:pPr>
             <w:r>
               <w:rPr>
                 <w:rFonts w:ascii="仿宋_GB2312" w:eastAsia="仿宋_GB2312" w:hAnsi="宋体" w:hint="eastAsia"/>
                 <w:spacing w:val="-8"/>
                 <w:szCs w:val="21"/>
               </w:rPr>
-              <w:t>电气设施符合防爆要求。</w:t>
-            </w:r>
-          </w:p>
-          <w:p>
-            <w:pPr>
-              <w:tabs>
-                <w:tab w:val="left" w:pos="1800"/>
-              </w:tabs>
-              <w:spacing w:line="320" w:lineRule="exact"/>
-              <w:rPr>
-                <w:rFonts w:ascii="仿宋_GB2312" w:eastAsia="仿宋_GB2312" w:hAnsi="宋体"/>
-                <w:spacing w:val="-8"/>
+              <w:t>8、各种安全警示标识是否设置到位。</w:t>
+            </w:r>
+          </w:p>
+          <w:p>
+            <w:pPr>
+              <w:tabs>
+                <w:tab w:val="left" w:pos="1800"/>
+              </w:tabs>
+              <w:spacing w:line="480" w:lineRule="exact"/>
+              <w:rPr>
+                <w:rFonts w:ascii="仿宋_GB2312" w:eastAsia="仿宋_GB2312"/>
                 <w:szCs w:val="21"/>
               </w:rPr>
             </w:pPr>
@@ -1335,26 +1378,6 @@
                 <w:spacing w:val="-8"/>
                 <w:szCs w:val="21"/>
               </w:rPr>
-              <w:t>8、各种安全警示标识是否设置到位。</w:t>
-            </w:r>
-          </w:p>
-          <w:p>
-            <w:pPr>
-              <w:tabs>
-                <w:tab w:val="left" w:pos="1800"/>
-              </w:tabs>
-              <w:spacing w:line="480" w:lineRule="exact"/>
-              <w:rPr>
-                <w:rFonts w:ascii="仿宋_GB2312" w:eastAsia="仿宋_GB2312"/>
-                <w:szCs w:val="21"/>
-              </w:rPr>
-            </w:pPr>
-            <w:r>
-              <w:rPr>
-                <w:rFonts w:ascii="仿宋_GB2312" w:eastAsia="仿宋_GB2312" w:hAnsi="宋体" w:hint="eastAsia"/>
-                <w:spacing w:val="-8"/>
-                <w:szCs w:val="21"/>
-              </w:rPr>
               <w:t>9、各种照明设备是否完好。</w:t>
             </w:r>
           </w:p>
@@ -1404,6 +1427,13 @@
                 <w:szCs w:val="21"/>
               </w:rPr>
             </w:pPr>
+            <w:r>
+              <w:rPr>
+                <w:rFonts w:ascii="仿宋" w:eastAsia="仿宋" w:hAnsi="仿宋" w:hint="eastAsia"/>
+                <w:szCs w:val="21"/>
+              </w:rPr>
+              <w:t>√</w:t>
+            </w:r>
           </w:p>
         </w:tc>
         <w:tc>
@@ -1454,7 +1484,6 @@
                 <w:rFonts w:ascii="仿宋_GB2312" w:eastAsia="仿宋_GB2312" w:hint="eastAsia"/>
                 <w:szCs w:val="21"/>
               </w:rPr>
-              <w:lastRenderedPageBreak/>
               <w:t>5</w:t>
             </w:r>
           </w:p>
@@ -1626,7 +1655,6 @@
                 <w:szCs w:val="21"/>
               </w:rPr>
             </w:pPr>
-            <w:proofErr w:type="gramStart"/>
             <w:r>
               <w:rPr>
                 <w:rFonts w:ascii="仿宋_GB2312" w:eastAsia="仿宋_GB2312" w:hint="eastAsia"/>
@@ -1634,7 +1662,6 @@
               </w:rPr>
               <w:t>查现场查记录</w:t>
             </w:r>
-            <w:proofErr w:type="gramEnd"/>
           </w:p>
         </w:tc>
         <w:tc>
@@ -1654,6 +1681,13 @@
                 <w:szCs w:val="21"/>
               </w:rPr>
             </w:pPr>
+            <w:r>
+              <w:rPr>
+                <w:rFonts w:ascii="仿宋" w:eastAsia="仿宋" w:hAnsi="仿宋" w:hint="eastAsia"/>
+                <w:szCs w:val="21"/>
+              </w:rPr>
+              <w:t>√</w:t>
+            </w:r>
           </w:p>
         </w:tc>
         <w:tc>
@@ -1756,21 +1790,12 @@
                 <w:szCs w:val="21"/>
               </w:rPr>
             </w:pPr>
-            <w:proofErr w:type="gramStart"/>
-            <w:r>
-              <w:rPr>
-                <w:rFonts w:ascii="仿宋_GB2312" w:eastAsia="仿宋_GB2312" w:hint="eastAsia"/>
-                <w:szCs w:val="21"/>
-              </w:rPr>
-              <w:t>查开展</w:t>
-            </w:r>
-            <w:proofErr w:type="gramEnd"/>
-            <w:r>
-              <w:rPr>
-                <w:rFonts w:ascii="仿宋_GB2312" w:eastAsia="仿宋_GB2312" w:hint="eastAsia"/>
-                <w:szCs w:val="21"/>
-              </w:rPr>
-              <w:t>班组安全活动情况，班组安全活动应有内容、有记录；</w:t>
+            <w:r>
+              <w:rPr>
+                <w:rFonts w:ascii="仿宋_GB2312" w:eastAsia="仿宋_GB2312" w:hint="eastAsia"/>
+                <w:szCs w:val="21"/>
+              </w:rPr>
+              <w:t>查开展班组安全活动情况，班组安全活动应有内容、有记录；</w:t>
             </w:r>
           </w:p>
           <w:p>
@@ -1838,7 +1863,6 @@
                 <w:szCs w:val="21"/>
               </w:rPr>
             </w:pPr>
-            <w:proofErr w:type="gramStart"/>
             <w:r>
               <w:rPr>
                 <w:rFonts w:ascii="仿宋_GB2312" w:eastAsia="仿宋_GB2312" w:hint="eastAsia"/>
@@ -1846,7 +1870,6 @@
               </w:rPr>
               <w:t>查现场查记录</w:t>
             </w:r>
-            <w:proofErr w:type="gramEnd"/>
           </w:p>
         </w:tc>
         <w:tc>
@@ -1866,6 +1889,13 @@
                 <w:szCs w:val="21"/>
               </w:rPr>
             </w:pPr>
+            <w:r>
+              <w:rPr>
+                <w:rFonts w:ascii="仿宋" w:eastAsia="仿宋" w:hAnsi="仿宋" w:hint="eastAsia"/>
+                <w:szCs w:val="21"/>
+              </w:rPr>
+              <w:t>√</w:t>
+            </w:r>
           </w:p>
         </w:tc>
         <w:tc>
@@ -1892,6 +1922,31 @@
       </w:tr>
     </w:tbl>
     <w:p/>
+    <w:p/>
+    <w:p/>
+    <w:p/>
+    <w:p/>
+    <w:p/>
+    <w:p/>
+    <w:p/>
+    <w:p/>
+    <w:p/>
+    <w:p/>
+    <w:p/>
+    <w:p>
+      <w:pPr>
+        <w:rPr>
+          <w:rFonts w:hint="eastAsia"/>
+        </w:rPr>
+      </w:pPr>
+    </w:p>
+    <w:p>
+      <w:pPr>
+        <w:rPr>
+          <w:rFonts w:hint="eastAsia"/>
+        </w:rPr>
+      </w:pPr>
+    </w:p>
     <w:sectPr>
       <w:headerReference w:type="default" r:id="rId7"/>
       <w:pgSz w:w="16838" w:h="11906" w:orient="landscape"/>
@@ -1904,7 +1959,7 @@
 </file>
 
 <file path=word/endnotes.xml><?xml version="1.0" encoding="utf-8"?>
-<w:endnotes xmlns:wpc="http://schemas.microsoft.com/office/word/2010/wordprocessingCanvas" xmlns:cx="http://schemas.microsoft.com/office/drawing/2014/chartex" xmlns:mc="http://schemas.openxmlformats.org/markup-compatibility/2006" xmlns:o="urn:schemas-microsoft-com:office:office" xmlns:r="http://schemas.openxmlformats.org/officeDocument/2006/relationships" xmlns:m="http://schemas.openxmlformats.org/officeDocument/2006/math" xmlns:v="urn:schemas-microsoft-com:vml" xmlns:wp14="http://schemas.microsoft.com/office/word/2010/wordprocessingDrawing" xmlns:wp="http://schemas.openxmlformats.org/drawingml/2006/wordprocessingDrawing" xmlns:w10="urn:schemas-microsoft-com:office:word" xmlns:w="http://schemas.openxmlformats.org/wordprocessingml/2006/main" xmlns:w14="http://schemas.microsoft.com/office/word/2010/wordml" xmlns:w15="http://schemas.microsoft.com/office/word/2012/wordml" xmlns:w16se="http://schemas.microsoft.com/office/word/2015/wordml/symex" xmlns:wpg="http://schemas.microsoft.com/office/word/2010/wordprocessingGroup" xmlns:wpi="http://schemas.microsoft.com/office/word/2010/wordprocessingInk" xmlns:wne="http://schemas.microsoft.com/office/word/2006/wordml" xmlns:wps="http://schemas.microsoft.com/office/word/2010/wordprocessingShape" mc:Ignorable="w14 w15 w16se wp14">
+<w:endnotes xmlns:wpc="http://schemas.microsoft.com/office/word/2010/wordprocessingCanvas" xmlns:cx="http://schemas.microsoft.com/office/drawing/2014/chartex" xmlns:cx1="http://schemas.microsoft.com/office/drawing/2015/9/8/chartex" xmlns:cx2="http://schemas.microsoft.com/office/drawing/2015/10/21/chartex" xmlns:cx3="http://schemas.microsoft.com/office/drawing/2016/5/9/chartex" xmlns:cx4="http://schemas.microsoft.com/office/drawing/2016/5/10/chartex" xmlns:cx5="http://schemas.microsoft.com/office/drawing/2016/5/11/chartex" xmlns:cx6="http://schemas.microsoft.com/office/drawing/2016/5/12/chartex" xmlns:cx7="http://schemas.microsoft.com/office/drawing/2016/5/13/chartex" xmlns:cx8="http://schemas.microsoft.com/office/drawing/2016/5/14/chartex" xmlns:mc="http://schemas.openxmlformats.org/markup-compatibility/2006" xmlns:aink="http://schemas.microsoft.com/office/drawing/2016/ink" xmlns:am3d="http://schemas.microsoft.com/office/drawing/2017/model3d" xmlns:o="urn:schemas-microsoft-com:office:office" xmlns:r="http://schemas.openxmlformats.org/officeDocument/2006/relationships" xmlns:m="http://schemas.openxmlformats.org/officeDocument/2006/math" xmlns:v="urn:schemas-microsoft-com:vml" xmlns:wp14="http://schemas.microsoft.com/office/word/2010/wordprocessingDrawing" xmlns:wp="http://schemas.openxmlformats.org/drawingml/2006/wordprocessingDrawing" xmlns:w10="urn:schemas-microsoft-com:office:word" xmlns:w="http://schemas.openxmlformats.org/wordprocessingml/2006/main" xmlns:w14="http://schemas.microsoft.com/office/word/2010/wordml" xmlns:w15="http://schemas.microsoft.com/office/word/2012/wordml" xmlns:w16cex="http://schemas.microsoft.com/office/word/2018/wordml/cex" xmlns:w16cid="http://schemas.microsoft.com/office/word/2016/wordml/cid" xmlns:w16="http://schemas.microsoft.com/office/word/2018/wordml" xmlns:w16sdtdh="http://schemas.microsoft.com/office/word/2020/wordml/sdtdatahash" xmlns:w16se="http://schemas.microsoft.com/office/word/2015/wordml/symex" xmlns:wpg="http://schemas.microsoft.com/office/word/2010/wordprocessingGroup" xmlns:wpi="http://schemas.microsoft.com/office/word/2010/wordprocessingInk" xmlns:wne="http://schemas.microsoft.com/office/word/2006/wordml" xmlns:wps="http://schemas.microsoft.com/office/word/2010/wordprocessingShape" mc:Ignorable="w14 w15 w16se w16cid w16 w16cex w16sdtdh wp14">
   <w:endnote w:type="separator" w:id="-1">
     <w:p>
       <w:r>
@@ -1923,7 +1978,7 @@
 </file>
 
 <file path=word/footnotes.xml><?xml version="1.0" encoding="utf-8"?>
-<w:footnotes xmlns:wpc="http://schemas.microsoft.com/office/word/2010/wordprocessingCanvas" xmlns:cx="http://schemas.microsoft.com/office/drawing/2014/chartex" xmlns:mc="http://schemas.openxmlformats.org/markup-compatibility/2006" xmlns:o="urn:schemas-microsoft-com:office:office" xmlns:r="http://schemas.openxmlformats.org/officeDocument/2006/relationships" xmlns:m="http://schemas.openxmlformats.org/officeDocument/2006/math" xmlns:v="urn:schemas-microsoft-com:vml" xmlns:wp14="http://schemas.microsoft.com/office/word/2010/wordprocessingDrawing" xmlns:wp="http://schemas.openxmlformats.org/drawingml/2006/wordprocessingDrawing" xmlns:w10="urn:schemas-microsoft-com:office:word" xmlns:w="http://schemas.openxmlformats.org/wordprocessingml/2006/main" xmlns:w14="http://schemas.microsoft.com/office/word/2010/wordml" xmlns:w15="http://schemas.microsoft.com/office/word/2012/wordml" xmlns:w16se="http://schemas.microsoft.com/office/word/2015/wordml/symex" xmlns:wpg="http://schemas.microsoft.com/office/word/2010/wordprocessingGroup" xmlns:wpi="http://schemas.microsoft.com/office/word/2010/wordprocessingInk" xmlns:wne="http://schemas.microsoft.com/office/word/2006/wordml" xmlns:wps="http://schemas.microsoft.com/office/word/2010/wordprocessingShape" mc:Ignorable="w14 w15 w16se wp14">
+<w:footnotes xmlns:wpc="http://schemas.microsoft.com/office/word/2010/wordprocessingCanvas" xmlns:cx="http://schemas.microsoft.com/office/drawing/2014/chartex" xmlns:cx1="http://schemas.microsoft.com/office/drawing/2015/9/8/chartex" xmlns:cx2="http://schemas.microsoft.com/office/drawing/2015/10/21/chartex" xmlns:cx3="http://schemas.microsoft.com/office/drawing/2016/5/9/chartex" xmlns:cx4="http://schemas.microsoft.com/office/drawing/2016/5/10/chartex" xmlns:cx5="http://schemas.microsoft.com/office/drawing/2016/5/11/chartex" xmlns:cx6="http://schemas.microsoft.com/office/drawing/2016/5/12/chartex" xmlns:cx7="http://schemas.microsoft.com/office/drawing/2016/5/13/chartex" xmlns:cx8="http://schemas.microsoft.com/office/drawing/2016/5/14/chartex" xmlns:mc="http://schemas.openxmlformats.org/markup-compatibility/2006" xmlns:aink="http://schemas.microsoft.com/office/drawing/2016/ink" xmlns:am3d="http://schemas.microsoft.com/office/drawing/2017/model3d" xmlns:o="urn:schemas-microsoft-com:office:office" xmlns:r="http://schemas.openxmlformats.org/officeDocument/2006/relationships" xmlns:m="http://schemas.openxmlformats.org/officeDocument/2006/math" xmlns:v="urn:schemas-microsoft-com:vml" xmlns:wp14="http://schemas.microsoft.com/office/word/2010/wordprocessingDrawing" xmlns:wp="http://schemas.openxmlformats.org/drawingml/2006/wordprocessingDrawing" xmlns:w10="urn:schemas-microsoft-com:office:word" xmlns:w="http://schemas.openxmlformats.org/wordprocessingml/2006/main" xmlns:w14="http://schemas.microsoft.com/office/word/2010/wordml" xmlns:w15="http://schemas.microsoft.com/office/word/2012/wordml" xmlns:w16cex="http://schemas.microsoft.com/office/word/2018/wordml/cex" xmlns:w16cid="http://schemas.microsoft.com/office/word/2016/wordml/cid" xmlns:w16="http://schemas.microsoft.com/office/word/2018/wordml" xmlns:w16sdtdh="http://schemas.microsoft.com/office/word/2020/wordml/sdtdatahash" xmlns:w16se="http://schemas.microsoft.com/office/word/2015/wordml/symex" xmlns:wpg="http://schemas.microsoft.com/office/word/2010/wordprocessingGroup" xmlns:wpi="http://schemas.microsoft.com/office/word/2010/wordprocessingInk" xmlns:wne="http://schemas.microsoft.com/office/word/2006/wordml" xmlns:wps="http://schemas.microsoft.com/office/word/2010/wordprocessingShape" mc:Ignorable="w14 w15 w16se w16cid w16 w16cex w16sdtdh wp14">
   <w:footnote w:type="separator" w:id="-1">
     <w:p>
       <w:r>
@@ -1942,7 +1997,7 @@
 </file>
 
 <file path=word/header1.xml><?xml version="1.0" encoding="utf-8"?>
-<w:hdr xmlns:wpc="http://schemas.microsoft.com/office/word/2010/wordprocessingCanvas" xmlns:cx="http://schemas.microsoft.com/office/drawing/2014/chartex" xmlns:mc="http://schemas.openxmlformats.org/markup-compatibility/2006" xmlns:o="urn:schemas-microsoft-com:office:office" xmlns:r="http://schemas.openxmlformats.org/officeDocument/2006/relationships" xmlns:m="http://schemas.openxmlformats.org/officeDocument/2006/math" xmlns:v="urn:schemas-microsoft-com:vml" xmlns:wp14="http://schemas.microsoft.com/office/word/2010/wordprocessingDrawing" xmlns:wp="http://schemas.openxmlformats.org/drawingml/2006/wordprocessingDrawing" xmlns:w10="urn:schemas-microsoft-com:office:word" xmlns:w="http://schemas.openxmlformats.org/wordprocessingml/2006/main" xmlns:w14="http://schemas.microsoft.com/office/word/2010/wordml" xmlns:w15="http://schemas.microsoft.com/office/word/2012/wordml" xmlns:w16se="http://schemas.microsoft.com/office/word/2015/wordml/symex" xmlns:wpg="http://schemas.microsoft.com/office/word/2010/wordprocessingGroup" xmlns:wpi="http://schemas.microsoft.com/office/word/2010/wordprocessingInk" xmlns:wne="http://schemas.microsoft.com/office/word/2006/wordml" xmlns:wps="http://schemas.microsoft.com/office/word/2010/wordprocessingShape" mc:Ignorable="w14 w15 w16se wp14">
+<w:hdr xmlns:wpc="http://schemas.microsoft.com/office/word/2010/wordprocessingCanvas" xmlns:cx="http://schemas.microsoft.com/office/drawing/2014/chartex" xmlns:cx1="http://schemas.microsoft.com/office/drawing/2015/9/8/chartex" xmlns:cx2="http://schemas.microsoft.com/office/drawing/2015/10/21/chartex" xmlns:cx3="http://schemas.microsoft.com/office/drawing/2016/5/9/chartex" xmlns:cx4="http://schemas.microsoft.com/office/drawing/2016/5/10/chartex" xmlns:cx5="http://schemas.microsoft.com/office/drawing/2016/5/11/chartex" xmlns:cx6="http://schemas.microsoft.com/office/drawing/2016/5/12/chartex" xmlns:cx7="http://schemas.microsoft.com/office/drawing/2016/5/13/chartex" xmlns:cx8="http://schemas.microsoft.com/office/drawing/2016/5/14/chartex" xmlns:mc="http://schemas.openxmlformats.org/markup-compatibility/2006" xmlns:aink="http://schemas.microsoft.com/office/drawing/2016/ink" xmlns:am3d="http://schemas.microsoft.com/office/drawing/2017/model3d" xmlns:o="urn:schemas-microsoft-com:office:office" xmlns:r="http://schemas.openxmlformats.org/officeDocument/2006/relationships" xmlns:m="http://schemas.openxmlformats.org/officeDocument/2006/math" xmlns:v="urn:schemas-microsoft-com:vml" xmlns:wp14="http://schemas.microsoft.com/office/word/2010/wordprocessingDrawing" xmlns:wp="http://schemas.openxmlformats.org/drawingml/2006/wordprocessingDrawing" xmlns:w10="urn:schemas-microsoft-com:office:word" xmlns:w="http://schemas.openxmlformats.org/wordprocessingml/2006/main" xmlns:w14="http://schemas.microsoft.com/office/word/2010/wordml" xmlns:w15="http://schemas.microsoft.com/office/word/2012/wordml" xmlns:w16cex="http://schemas.microsoft.com/office/word/2018/wordml/cex" xmlns:w16cid="http://schemas.microsoft.com/office/word/2016/wordml/cid" xmlns:w16="http://schemas.microsoft.com/office/word/2018/wordml" xmlns:w16sdtdh="http://schemas.microsoft.com/office/word/2020/wordml/sdtdatahash" xmlns:w16se="http://schemas.microsoft.com/office/word/2015/wordml/symex" xmlns:wpg="http://schemas.microsoft.com/office/word/2010/wordprocessingGroup" xmlns:wpi="http://schemas.microsoft.com/office/word/2010/wordprocessingInk" xmlns:wne="http://schemas.microsoft.com/office/word/2006/wordml" xmlns:wps="http://schemas.microsoft.com/office/word/2010/wordprocessingShape" mc:Ignorable="w14 w15 w16se w16cid w16 w16cex w16sdtdh wp14">
   <w:p>
     <w:pPr>
       <w:pStyle w:val="a3"/>
@@ -1955,7 +2010,7 @@
 </file>
 
 <file path=word/numbering.xml><?xml version="1.0" encoding="utf-8"?>
-<w:numbering xmlns:wpc="http://schemas.microsoft.com/office/word/2010/wordprocessingCanvas" xmlns:cx="http://schemas.microsoft.com/office/drawing/2014/chartex" xmlns:mc="http://schemas.openxmlformats.org/markup-compatibility/2006" xmlns:o="urn:schemas-microsoft-com:office:office" xmlns:r="http://schemas.openxmlformats.org/officeDocument/2006/relationships" xmlns:m="http://schemas.openxmlformats.org/officeDocument/2006/math" xmlns:v="urn:schemas-microsoft-com:vml" xmlns:wp14="http://schemas.microsoft.com/office/word/2010/wordprocessingDrawing" xmlns:wp="http://schemas.openxmlformats.org/drawingml/2006/wordprocessingDrawing" xmlns:w10="urn:schemas-microsoft-com:office:word" xmlns:w="http://schemas.openxmlformats.org/wordprocessingml/2006/main" xmlns:w14="http://schemas.microsoft.com/office/word/2010/wordml" xmlns:w15="http://schemas.microsoft.com/office/word/2012/wordml" xmlns:w16se="http://schemas.microsoft.com/office/word/2015/wordml/symex" xmlns:wpg="http://schemas.microsoft.com/office/word/2010/wordprocessingGroup" xmlns:wpi="http://schemas.microsoft.com/office/word/2010/wordprocessingInk" xmlns:wne="http://schemas.microsoft.com/office/word/2006/wordml" xmlns:wps="http://schemas.microsoft.com/office/word/2010/wordprocessingShape" mc:Ignorable="w14 w15 w16se wp14">
+<w:numbering xmlns:wpc="http://schemas.microsoft.com/office/word/2010/wordprocessingCanvas" xmlns:cx="http://schemas.microsoft.com/office/drawing/2014/chartex" xmlns:cx1="http://schemas.microsoft.com/office/drawing/2015/9/8/chartex" xmlns:cx2="http://schemas.microsoft.com/office/drawing/2015/10/21/chartex" xmlns:cx3="http://schemas.microsoft.com/office/drawing/2016/5/9/chartex" xmlns:cx4="http://schemas.microsoft.com/office/drawing/2016/5/10/chartex" xmlns:cx5="http://schemas.microsoft.com/office/drawing/2016/5/11/chartex" xmlns:cx6="http://schemas.microsoft.com/office/drawing/2016/5/12/chartex" xmlns:cx7="http://schemas.microsoft.com/office/drawing/2016/5/13/chartex" xmlns:cx8="http://schemas.microsoft.com/office/drawing/2016/5/14/chartex" xmlns:mc="http://schemas.openxmlformats.org/markup-compatibility/2006" xmlns:aink="http://schemas.microsoft.com/office/drawing/2016/ink" xmlns:am3d="http://schemas.microsoft.com/office/drawing/2017/model3d" xmlns:o="urn:schemas-microsoft-com:office:office" xmlns:r="http://schemas.openxmlformats.org/officeDocument/2006/relationships" xmlns:m="http://schemas.openxmlformats.org/officeDocument/2006/math" xmlns:v="urn:schemas-microsoft-com:vml" xmlns:wp14="http://schemas.microsoft.com/office/word/2010/wordprocessingDrawing" xmlns:wp="http://schemas.openxmlformats.org/drawingml/2006/wordprocessingDrawing" xmlns:w10="urn:schemas-microsoft-com:office:word" xmlns:w="http://schemas.openxmlformats.org/wordprocessingml/2006/main" xmlns:w14="http://schemas.microsoft.com/office/word/2010/wordml" xmlns:w15="http://schemas.microsoft.com/office/word/2012/wordml" xmlns:w16cex="http://schemas.microsoft.com/office/word/2018/wordml/cex" xmlns:w16cid="http://schemas.microsoft.com/office/word/2016/wordml/cid" xmlns:w16="http://schemas.microsoft.com/office/word/2018/wordml" xmlns:w16sdtdh="http://schemas.microsoft.com/office/word/2020/wordml/sdtdatahash" xmlns:w16se="http://schemas.microsoft.com/office/word/2015/wordml/symex" xmlns:wpg="http://schemas.microsoft.com/office/word/2010/wordprocessingGroup" xmlns:wpi="http://schemas.microsoft.com/office/word/2010/wordprocessingInk" xmlns:wne="http://schemas.microsoft.com/office/word/2006/wordml" xmlns:wps="http://schemas.microsoft.com/office/word/2010/wordprocessingShape" mc:Ignorable="w14 w15 w16se w16cid w16 w16cex w16sdtdh wp14">
   <w:abstractNum w:abstractNumId="0" w15:restartNumberingAfterBreak="0">
     <w:nsid w:val="AB2747F4"/>
     <w:multiLevelType w:val="singleLevel"/>
@@ -1990,7 +2045,7 @@
 </file>
 
 <file path=word/styles.xml><?xml version="1.0" encoding="utf-8"?>
-<w:styles xmlns:mc="http://schemas.openxmlformats.org/markup-compatibility/2006" xmlns:r="http://schemas.openxmlformats.org/officeDocument/2006/relationships" xmlns:w="http://schemas.openxmlformats.org/wordprocessingml/2006/main" xmlns:w14="http://schemas.microsoft.com/office/word/2010/wordml" xmlns:w15="http://schemas.microsoft.com/office/word/2012/wordml" xmlns:w16se="http://schemas.microsoft.com/office/word/2015/wordml/symex" mc:Ignorable="w14 w15 w16se">
+<w:styles xmlns:mc="http://schemas.openxmlformats.org/markup-compatibility/2006" xmlns:r="http://schemas.openxmlformats.org/officeDocument/2006/relationships" xmlns:w="http://schemas.openxmlformats.org/wordprocessingml/2006/main" xmlns:w14="http://schemas.microsoft.com/office/word/2010/wordml" xmlns:w15="http://schemas.microsoft.com/office/word/2012/wordml" xmlns:w16cex="http://schemas.microsoft.com/office/word/2018/wordml/cex" xmlns:w16cid="http://schemas.microsoft.com/office/word/2016/wordml/cid" xmlns:w16="http://schemas.microsoft.com/office/word/2018/wordml" xmlns:w16sdtdh="http://schemas.microsoft.com/office/word/2020/wordml/sdtdatahash" xmlns:w16se="http://schemas.microsoft.com/office/word/2015/wordml/symex" mc:Ignorable="w14 w15 w16se w16cid w16 w16cex w16sdtdh">
   <w:docDefaults>
     <w:rPrDefault>
       <w:rPr>
@@ -2000,7 +2055,7 @@
     </w:rPrDefault>
     <w:pPrDefault/>
   </w:docDefaults>
-  <w:latentStyles w:defLockedState="0" w:defUIPriority="99" w:defSemiHidden="0" w:defUnhideWhenUsed="0" w:defQFormat="0" w:count="371">
+  <w:latentStyles w:defLockedState="0" w:defUIPriority="99" w:defSemiHidden="0" w:defUnhideWhenUsed="0" w:defQFormat="0" w:count="376">
     <w:lsdException w:name="Normal" w:uiPriority="0" w:qFormat="1"/>
     <w:lsdException w:name="heading 1" w:uiPriority="0" w:qFormat="1"/>
     <w:lsdException w:name="heading 2" w:semiHidden="1" w:uiPriority="0" w:unhideWhenUsed="1" w:qFormat="1"/>
@@ -2106,7 +2161,6 @@
     <w:lsdException w:name="HTML Sample" w:semiHidden="1" w:unhideWhenUsed="1"/>
     <w:lsdException w:name="HTML Typewriter" w:semiHidden="1" w:unhideWhenUsed="1"/>
     <w:lsdException w:name="HTML Variable" w:semiHidden="1" w:unhideWhenUsed="1"/>
-    <w:lsdException w:name="Normal Table" w:semiHidden="1" w:unhideWhenUsed="1"/>
     <w:lsdException w:name="annotation subject" w:semiHidden="1" w:unhideWhenUsed="1"/>
     <w:lsdException w:name="No List" w:semiHidden="1" w:unhideWhenUsed="1"/>
     <w:lsdException w:name="Outline List 1" w:semiHidden="1" w:unhideWhenUsed="1"/>
@@ -2149,11 +2203,8 @@
     <w:lsdException w:name="Table Contemporary" w:semiHidden="1" w:unhideWhenUsed="1"/>
     <w:lsdException w:name="Table Elegant" w:semiHidden="1" w:unhideWhenUsed="1"/>
     <w:lsdException w:name="Table Professional" w:semiHidden="1" w:unhideWhenUsed="1"/>
-    <w:lsdException w:name="Table Subtle 1" w:semiHidden="1" w:unhideWhenUsed="1"/>
     <w:lsdException w:name="Table Subtle 2" w:semiHidden="1" w:unhideWhenUsed="1"/>
     <w:lsdException w:name="Table Web 1" w:semiHidden="1" w:unhideWhenUsed="1"/>
-    <w:lsdException w:name="Table Web 2" w:semiHidden="1" w:unhideWhenUsed="1"/>
-    <w:lsdException w:name="Table Web 3" w:semiHidden="1" w:unhideWhenUsed="1"/>
     <w:lsdException w:name="Balloon Text" w:semiHidden="1" w:unhideWhenUsed="1" w:qFormat="1"/>
     <w:lsdException w:name="Table Grid" w:uiPriority="59"/>
     <w:lsdException w:name="Table Theme" w:semiHidden="1" w:unhideWhenUsed="1"/>
@@ -2372,6 +2423,11 @@
     <w:lsdException w:name="List Table 5 Dark Accent 6" w:uiPriority="50"/>
     <w:lsdException w:name="List Table 6 Colorful Accent 6" w:uiPriority="51"/>
     <w:lsdException w:name="List Table 7 Colorful Accent 6" w:uiPriority="52"/>
+    <w:lsdException w:name="Mention" w:semiHidden="1" w:unhideWhenUsed="1"/>
+    <w:lsdException w:name="Smart Hyperlink" w:semiHidden="1" w:unhideWhenUsed="1"/>
+    <w:lsdException w:name="Hashtag" w:semiHidden="1" w:unhideWhenUsed="1"/>
+    <w:lsdException w:name="Unresolved Mention" w:semiHidden="1" w:unhideWhenUsed="1"/>
+    <w:lsdException w:name="Smart Link" w:semiHidden="1" w:unhideWhenUsed="1"/>
   </w:latentStyles>
   <w:style w:type="paragraph" w:default="1" w:styleId="a">
     <w:name w:val="Normal"/>

--- a/众恒/众恒体系文件/5.安全风险管控及隐患排查治理/2.车间级安全检查表0502.docx
+++ b/众恒/众恒体系文件/5.安全风险管控及隐患排查治理/2.车间级安全检查表0502.docx
@@ -1,6 +1,6 @@
 
 <file path=word/document.xml><?xml version="1.0" encoding="utf-8"?>
-<w:document xmlns:wpc="http://schemas.microsoft.com/office/word/2010/wordprocessingCanvas" xmlns:cx="http://schemas.microsoft.com/office/drawing/2014/chartex" xmlns:cx1="http://schemas.microsoft.com/office/drawing/2015/9/8/chartex" xmlns:cx2="http://schemas.microsoft.com/office/drawing/2015/10/21/chartex" xmlns:cx3="http://schemas.microsoft.com/office/drawing/2016/5/9/chartex" xmlns:cx4="http://schemas.microsoft.com/office/drawing/2016/5/10/chartex" xmlns:cx5="http://schemas.microsoft.com/office/drawing/2016/5/11/chartex" xmlns:cx6="http://schemas.microsoft.com/office/drawing/2016/5/12/chartex" xmlns:cx7="http://schemas.microsoft.com/office/drawing/2016/5/13/chartex" xmlns:cx8="http://schemas.microsoft.com/office/drawing/2016/5/14/chartex" xmlns:mc="http://schemas.openxmlformats.org/markup-compatibility/2006" xmlns:aink="http://schemas.microsoft.com/office/drawing/2016/ink" xmlns:am3d="http://schemas.microsoft.com/office/drawing/2017/model3d" xmlns:o="urn:schemas-microsoft-com:office:office" xmlns:r="http://schemas.openxmlformats.org/officeDocument/2006/relationships" xmlns:m="http://schemas.openxmlformats.org/officeDocument/2006/math" xmlns:v="urn:schemas-microsoft-com:vml" xmlns:wp14="http://schemas.microsoft.com/office/word/2010/wordprocessingDrawing" xmlns:wp="http://schemas.openxmlformats.org/drawingml/2006/wordprocessingDrawing" xmlns:w10="urn:schemas-microsoft-com:office:word" xmlns:w="http://schemas.openxmlformats.org/wordprocessingml/2006/main" xmlns:w14="http://schemas.microsoft.com/office/word/2010/wordml" xmlns:w15="http://schemas.microsoft.com/office/word/2012/wordml" xmlns:w16cex="http://schemas.microsoft.com/office/word/2018/wordml/cex" xmlns:w16cid="http://schemas.microsoft.com/office/word/2016/wordml/cid" xmlns:w16="http://schemas.microsoft.com/office/word/2018/wordml" xmlns:w16sdtdh="http://schemas.microsoft.com/office/word/2020/wordml/sdtdatahash" xmlns:w16se="http://schemas.microsoft.com/office/word/2015/wordml/symex" xmlns:wpg="http://schemas.microsoft.com/office/word/2010/wordprocessingGroup" xmlns:wpi="http://schemas.microsoft.com/office/word/2010/wordprocessingInk" xmlns:wne="http://schemas.microsoft.com/office/word/2006/wordml" xmlns:wps="http://schemas.microsoft.com/office/word/2010/wordprocessingShape" mc:Ignorable="w14 w15 w16se w16cid w16 w16cex w16sdtdh wp14">
+<w:document xmlns:wpc="http://schemas.microsoft.com/office/word/2010/wordprocessingCanvas" xmlns:cx="http://schemas.microsoft.com/office/drawing/2014/chartex" xmlns:mc="http://schemas.openxmlformats.org/markup-compatibility/2006" xmlns:o="urn:schemas-microsoft-com:office:office" xmlns:r="http://schemas.openxmlformats.org/officeDocument/2006/relationships" xmlns:m="http://schemas.openxmlformats.org/officeDocument/2006/math" xmlns:v="urn:schemas-microsoft-com:vml" xmlns:wp14="http://schemas.microsoft.com/office/word/2010/wordprocessingDrawing" xmlns:wp="http://schemas.openxmlformats.org/drawingml/2006/wordprocessingDrawing" xmlns:w10="urn:schemas-microsoft-com:office:word" xmlns:w="http://schemas.openxmlformats.org/wordprocessingml/2006/main" xmlns:w14="http://schemas.microsoft.com/office/word/2010/wordml" xmlns:w15="http://schemas.microsoft.com/office/word/2012/wordml" xmlns:w16se="http://schemas.microsoft.com/office/word/2015/wordml/symex" xmlns:wpg="http://schemas.microsoft.com/office/word/2010/wordprocessingGroup" xmlns:wpi="http://schemas.microsoft.com/office/word/2010/wordprocessingInk" xmlns:wne="http://schemas.microsoft.com/office/word/2006/wordml" xmlns:wps="http://schemas.microsoft.com/office/word/2010/wordprocessingShape" mc:Ignorable="w14 w15 w16se wp14">
   <w:body>
     <w:tbl>
       <w:tblPr>
@@ -68,17 +68,12 @@
               <w:ind w:firstLineChars="200" w:firstLine="420"/>
               <w:jc w:val="center"/>
               <w:rPr>
-                <w:rFonts w:ascii="仿宋_GB2312" w:eastAsia="仿宋_GB2312" w:hAnsi="宋体" w:hint="eastAsia"/>
-                <w:szCs w:val="21"/>
-              </w:rPr>
-            </w:pPr>
-            <w:r>
-              <w:rPr>
-                <w:rFonts w:ascii="仿宋_GB2312" w:eastAsia="仿宋_GB2312" w:hAnsi="宋体" w:hint="eastAsia"/>
-                <w:szCs w:val="21"/>
-              </w:rPr>
-              <w:t>吴芳艳</w:t>
-            </w:r>
+                <w:rFonts w:ascii="仿宋_GB2312" w:eastAsia="仿宋_GB2312" w:hAnsi="宋体"/>
+                <w:szCs w:val="21"/>
+              </w:rPr>
+            </w:pPr>
+            <w:bookmarkStart w:id="0" w:name="_GoBack"/>
+            <w:bookmarkEnd w:id="0"/>
           </w:p>
         </w:tc>
         <w:tc>
@@ -162,22 +157,6 @@
                 <w:u w:val="single"/>
               </w:rPr>
             </w:pPr>
-            <w:r>
-              <w:rPr>
-                <w:rFonts w:ascii="华文隶书" w:eastAsia="华文隶书" w:hAnsi="宋体" w:hint="eastAsia"/>
-                <w:szCs w:val="21"/>
-                <w:u w:val="single"/>
-              </w:rPr>
-              <w:t>2</w:t>
-            </w:r>
-            <w:r>
-              <w:rPr>
-                <w:rFonts w:ascii="华文隶书" w:eastAsia="华文隶书" w:hAnsi="宋体"/>
-                <w:szCs w:val="21"/>
-                <w:u w:val="single"/>
-              </w:rPr>
-              <w:t>020/01/31</w:t>
-            </w:r>
           </w:p>
         </w:tc>
       </w:tr>
@@ -200,12 +179,21 @@
                 <w:szCs w:val="21"/>
               </w:rPr>
             </w:pPr>
+            <w:proofErr w:type="gramStart"/>
             <w:r>
               <w:rPr>
                 <w:rFonts w:ascii="仿宋_GB2312" w:eastAsia="仿宋_GB2312" w:hAnsi="宋体" w:hint="eastAsia"/>
                 <w:szCs w:val="21"/>
               </w:rPr>
-              <w:t>频  次</w:t>
+              <w:t>频</w:t>
+            </w:r>
+            <w:proofErr w:type="gramEnd"/>
+            <w:r>
+              <w:rPr>
+                <w:rFonts w:ascii="仿宋_GB2312" w:eastAsia="仿宋_GB2312" w:hAnsi="宋体" w:hint="eastAsia"/>
+                <w:szCs w:val="21"/>
+              </w:rPr>
+              <w:t xml:space="preserve">  次</w:t>
             </w:r>
           </w:p>
         </w:tc>
@@ -1331,13 +1319,23 @@
               <w:lastRenderedPageBreak/>
               <w:t>7、</w:t>
             </w:r>
+            <w:proofErr w:type="gramStart"/>
             <w:r>
               <w:rPr>
                 <w:rFonts w:ascii="仿宋_GB2312" w:eastAsia="仿宋_GB2312" w:hAnsi="宋体" w:hint="eastAsia"/>
                 <w:spacing w:val="-8"/>
                 <w:szCs w:val="21"/>
               </w:rPr>
-              <w:t>防爆区电气设施符合防爆要求。</w:t>
+              <w:t>防爆区</w:t>
+            </w:r>
+            <w:proofErr w:type="gramEnd"/>
+            <w:r>
+              <w:rPr>
+                <w:rFonts w:ascii="仿宋_GB2312" w:eastAsia="仿宋_GB2312" w:hAnsi="宋体" w:hint="eastAsia"/>
+                <w:spacing w:val="-8"/>
+                <w:szCs w:val="21"/>
+              </w:rPr>
+              <w:t>电气设施符合防爆要求。</w:t>
             </w:r>
           </w:p>
           <w:p>
@@ -1484,6 +1482,7 @@
                 <w:rFonts w:ascii="仿宋_GB2312" w:eastAsia="仿宋_GB2312" w:hint="eastAsia"/>
                 <w:szCs w:val="21"/>
               </w:rPr>
+              <w:lastRenderedPageBreak/>
               <w:t>5</w:t>
             </w:r>
           </w:p>
@@ -1655,6 +1654,7 @@
                 <w:szCs w:val="21"/>
               </w:rPr>
             </w:pPr>
+            <w:proofErr w:type="gramStart"/>
             <w:r>
               <w:rPr>
                 <w:rFonts w:ascii="仿宋_GB2312" w:eastAsia="仿宋_GB2312" w:hint="eastAsia"/>
@@ -1662,6 +1662,7 @@
               </w:rPr>
               <w:t>查现场查记录</w:t>
             </w:r>
+            <w:proofErr w:type="gramEnd"/>
           </w:p>
         </w:tc>
         <w:tc>
@@ -1790,12 +1791,21 @@
                 <w:szCs w:val="21"/>
               </w:rPr>
             </w:pPr>
-            <w:r>
-              <w:rPr>
-                <w:rFonts w:ascii="仿宋_GB2312" w:eastAsia="仿宋_GB2312" w:hint="eastAsia"/>
-                <w:szCs w:val="21"/>
-              </w:rPr>
-              <w:t>查开展班组安全活动情况，班组安全活动应有内容、有记录；</w:t>
+            <w:proofErr w:type="gramStart"/>
+            <w:r>
+              <w:rPr>
+                <w:rFonts w:ascii="仿宋_GB2312" w:eastAsia="仿宋_GB2312" w:hint="eastAsia"/>
+                <w:szCs w:val="21"/>
+              </w:rPr>
+              <w:t>查开展</w:t>
+            </w:r>
+            <w:proofErr w:type="gramEnd"/>
+            <w:r>
+              <w:rPr>
+                <w:rFonts w:ascii="仿宋_GB2312" w:eastAsia="仿宋_GB2312" w:hint="eastAsia"/>
+                <w:szCs w:val="21"/>
+              </w:rPr>
+              <w:t>班组安全活动情况，班组安全活动应有内容、有记录；</w:t>
             </w:r>
           </w:p>
           <w:p>
@@ -1863,6 +1873,7 @@
                 <w:szCs w:val="21"/>
               </w:rPr>
             </w:pPr>
+            <w:proofErr w:type="gramStart"/>
             <w:r>
               <w:rPr>
                 <w:rFonts w:ascii="仿宋_GB2312" w:eastAsia="仿宋_GB2312" w:hint="eastAsia"/>
@@ -1870,6 +1881,7 @@
               </w:rPr>
               <w:t>查现场查记录</w:t>
             </w:r>
+            <w:proofErr w:type="gramEnd"/>
           </w:p>
         </w:tc>
         <w:tc>
@@ -1933,20 +1945,8 @@
     <w:p/>
     <w:p/>
     <w:p/>
-    <w:p>
-      <w:pPr>
-        <w:rPr>
-          <w:rFonts w:hint="eastAsia"/>
-        </w:rPr>
-      </w:pPr>
-    </w:p>
-    <w:p>
-      <w:pPr>
-        <w:rPr>
-          <w:rFonts w:hint="eastAsia"/>
-        </w:rPr>
-      </w:pPr>
-    </w:p>
+    <w:p/>
+    <w:p/>
     <w:sectPr>
       <w:headerReference w:type="default" r:id="rId7"/>
       <w:pgSz w:w="16838" w:h="11906" w:orient="landscape"/>
@@ -1959,7 +1959,7 @@
 </file>
 
 <file path=word/endnotes.xml><?xml version="1.0" encoding="utf-8"?>
-<w:endnotes xmlns:wpc="http://schemas.microsoft.com/office/word/2010/wordprocessingCanvas" xmlns:cx="http://schemas.microsoft.com/office/drawing/2014/chartex" xmlns:cx1="http://schemas.microsoft.com/office/drawing/2015/9/8/chartex" xmlns:cx2="http://schemas.microsoft.com/office/drawing/2015/10/21/chartex" xmlns:cx3="http://schemas.microsoft.com/office/drawing/2016/5/9/chartex" xmlns:cx4="http://schemas.microsoft.com/office/drawing/2016/5/10/chartex" xmlns:cx5="http://schemas.microsoft.com/office/drawing/2016/5/11/chartex" xmlns:cx6="http://schemas.microsoft.com/office/drawing/2016/5/12/chartex" xmlns:cx7="http://schemas.microsoft.com/office/drawing/2016/5/13/chartex" xmlns:cx8="http://schemas.microsoft.com/office/drawing/2016/5/14/chartex" xmlns:mc="http://schemas.openxmlformats.org/markup-compatibility/2006" xmlns:aink="http://schemas.microsoft.com/office/drawing/2016/ink" xmlns:am3d="http://schemas.microsoft.com/office/drawing/2017/model3d" xmlns:o="urn:schemas-microsoft-com:office:office" xmlns:r="http://schemas.openxmlformats.org/officeDocument/2006/relationships" xmlns:m="http://schemas.openxmlformats.org/officeDocument/2006/math" xmlns:v="urn:schemas-microsoft-com:vml" xmlns:wp14="http://schemas.microsoft.com/office/word/2010/wordprocessingDrawing" xmlns:wp="http://schemas.openxmlformats.org/drawingml/2006/wordprocessingDrawing" xmlns:w10="urn:schemas-microsoft-com:office:word" xmlns:w="http://schemas.openxmlformats.org/wordprocessingml/2006/main" xmlns:w14="http://schemas.microsoft.com/office/word/2010/wordml" xmlns:w15="http://schemas.microsoft.com/office/word/2012/wordml" xmlns:w16cex="http://schemas.microsoft.com/office/word/2018/wordml/cex" xmlns:w16cid="http://schemas.microsoft.com/office/word/2016/wordml/cid" xmlns:w16="http://schemas.microsoft.com/office/word/2018/wordml" xmlns:w16sdtdh="http://schemas.microsoft.com/office/word/2020/wordml/sdtdatahash" xmlns:w16se="http://schemas.microsoft.com/office/word/2015/wordml/symex" xmlns:wpg="http://schemas.microsoft.com/office/word/2010/wordprocessingGroup" xmlns:wpi="http://schemas.microsoft.com/office/word/2010/wordprocessingInk" xmlns:wne="http://schemas.microsoft.com/office/word/2006/wordml" xmlns:wps="http://schemas.microsoft.com/office/word/2010/wordprocessingShape" mc:Ignorable="w14 w15 w16se w16cid w16 w16cex w16sdtdh wp14">
+<w:endnotes xmlns:wpc="http://schemas.microsoft.com/office/word/2010/wordprocessingCanvas" xmlns:cx="http://schemas.microsoft.com/office/drawing/2014/chartex" xmlns:mc="http://schemas.openxmlformats.org/markup-compatibility/2006" xmlns:o="urn:schemas-microsoft-com:office:office" xmlns:r="http://schemas.openxmlformats.org/officeDocument/2006/relationships" xmlns:m="http://schemas.openxmlformats.org/officeDocument/2006/math" xmlns:v="urn:schemas-microsoft-com:vml" xmlns:wp14="http://schemas.microsoft.com/office/word/2010/wordprocessingDrawing" xmlns:wp="http://schemas.openxmlformats.org/drawingml/2006/wordprocessingDrawing" xmlns:w10="urn:schemas-microsoft-com:office:word" xmlns:w="http://schemas.openxmlformats.org/wordprocessingml/2006/main" xmlns:w14="http://schemas.microsoft.com/office/word/2010/wordml" xmlns:w15="http://schemas.microsoft.com/office/word/2012/wordml" xmlns:w16se="http://schemas.microsoft.com/office/word/2015/wordml/symex" xmlns:wpg="http://schemas.microsoft.com/office/word/2010/wordprocessingGroup" xmlns:wpi="http://schemas.microsoft.com/office/word/2010/wordprocessingInk" xmlns:wne="http://schemas.microsoft.com/office/word/2006/wordml" xmlns:wps="http://schemas.microsoft.com/office/word/2010/wordprocessingShape" mc:Ignorable="w14 w15 w16se wp14">
   <w:endnote w:type="separator" w:id="-1">
     <w:p>
       <w:r>
@@ -1978,7 +1978,7 @@
 </file>
 
 <file path=word/footnotes.xml><?xml version="1.0" encoding="utf-8"?>
-<w:footnotes xmlns:wpc="http://schemas.microsoft.com/office/word/2010/wordprocessingCanvas" xmlns:cx="http://schemas.microsoft.com/office/drawing/2014/chartex" xmlns:cx1="http://schemas.microsoft.com/office/drawing/2015/9/8/chartex" xmlns:cx2="http://schemas.microsoft.com/office/drawing/2015/10/21/chartex" xmlns:cx3="http://schemas.microsoft.com/office/drawing/2016/5/9/chartex" xmlns:cx4="http://schemas.microsoft.com/office/drawing/2016/5/10/chartex" xmlns:cx5="http://schemas.microsoft.com/office/drawing/2016/5/11/chartex" xmlns:cx6="http://schemas.microsoft.com/office/drawing/2016/5/12/chartex" xmlns:cx7="http://schemas.microsoft.com/office/drawing/2016/5/13/chartex" xmlns:cx8="http://schemas.microsoft.com/office/drawing/2016/5/14/chartex" xmlns:mc="http://schemas.openxmlformats.org/markup-compatibility/2006" xmlns:aink="http://schemas.microsoft.com/office/drawing/2016/ink" xmlns:am3d="http://schemas.microsoft.com/office/drawing/2017/model3d" xmlns:o="urn:schemas-microsoft-com:office:office" xmlns:r="http://schemas.openxmlformats.org/officeDocument/2006/relationships" xmlns:m="http://schemas.openxmlformats.org/officeDocument/2006/math" xmlns:v="urn:schemas-microsoft-com:vml" xmlns:wp14="http://schemas.microsoft.com/office/word/2010/wordprocessingDrawing" xmlns:wp="http://schemas.openxmlformats.org/drawingml/2006/wordprocessingDrawing" xmlns:w10="urn:schemas-microsoft-com:office:word" xmlns:w="http://schemas.openxmlformats.org/wordprocessingml/2006/main" xmlns:w14="http://schemas.microsoft.com/office/word/2010/wordml" xmlns:w15="http://schemas.microsoft.com/office/word/2012/wordml" xmlns:w16cex="http://schemas.microsoft.com/office/word/2018/wordml/cex" xmlns:w16cid="http://schemas.microsoft.com/office/word/2016/wordml/cid" xmlns:w16="http://schemas.microsoft.com/office/word/2018/wordml" xmlns:w16sdtdh="http://schemas.microsoft.com/office/word/2020/wordml/sdtdatahash" xmlns:w16se="http://schemas.microsoft.com/office/word/2015/wordml/symex" xmlns:wpg="http://schemas.microsoft.com/office/word/2010/wordprocessingGroup" xmlns:wpi="http://schemas.microsoft.com/office/word/2010/wordprocessingInk" xmlns:wne="http://schemas.microsoft.com/office/word/2006/wordml" xmlns:wps="http://schemas.microsoft.com/office/word/2010/wordprocessingShape" mc:Ignorable="w14 w15 w16se w16cid w16 w16cex w16sdtdh wp14">
+<w:footnotes xmlns:wpc="http://schemas.microsoft.com/office/word/2010/wordprocessingCanvas" xmlns:cx="http://schemas.microsoft.com/office/drawing/2014/chartex" xmlns:mc="http://schemas.openxmlformats.org/markup-compatibility/2006" xmlns:o="urn:schemas-microsoft-com:office:office" xmlns:r="http://schemas.openxmlformats.org/officeDocument/2006/relationships" xmlns:m="http://schemas.openxmlformats.org/officeDocument/2006/math" xmlns:v="urn:schemas-microsoft-com:vml" xmlns:wp14="http://schemas.microsoft.com/office/word/2010/wordprocessingDrawing" xmlns:wp="http://schemas.openxmlformats.org/drawingml/2006/wordprocessingDrawing" xmlns:w10="urn:schemas-microsoft-com:office:word" xmlns:w="http://schemas.openxmlformats.org/wordprocessingml/2006/main" xmlns:w14="http://schemas.microsoft.com/office/word/2010/wordml" xmlns:w15="http://schemas.microsoft.com/office/word/2012/wordml" xmlns:w16se="http://schemas.microsoft.com/office/word/2015/wordml/symex" xmlns:wpg="http://schemas.microsoft.com/office/word/2010/wordprocessingGroup" xmlns:wpi="http://schemas.microsoft.com/office/word/2010/wordprocessingInk" xmlns:wne="http://schemas.microsoft.com/office/word/2006/wordml" xmlns:wps="http://schemas.microsoft.com/office/word/2010/wordprocessingShape" mc:Ignorable="w14 w15 w16se wp14">
   <w:footnote w:type="separator" w:id="-1">
     <w:p>
       <w:r>
@@ -1997,7 +1997,7 @@
 </file>
 
 <file path=word/header1.xml><?xml version="1.0" encoding="utf-8"?>
-<w:hdr xmlns:wpc="http://schemas.microsoft.com/office/word/2010/wordprocessingCanvas" xmlns:cx="http://schemas.microsoft.com/office/drawing/2014/chartex" xmlns:cx1="http://schemas.microsoft.com/office/drawing/2015/9/8/chartex" xmlns:cx2="http://schemas.microsoft.com/office/drawing/2015/10/21/chartex" xmlns:cx3="http://schemas.microsoft.com/office/drawing/2016/5/9/chartex" xmlns:cx4="http://schemas.microsoft.com/office/drawing/2016/5/10/chartex" xmlns:cx5="http://schemas.microsoft.com/office/drawing/2016/5/11/chartex" xmlns:cx6="http://schemas.microsoft.com/office/drawing/2016/5/12/chartex" xmlns:cx7="http://schemas.microsoft.com/office/drawing/2016/5/13/chartex" xmlns:cx8="http://schemas.microsoft.com/office/drawing/2016/5/14/chartex" xmlns:mc="http://schemas.openxmlformats.org/markup-compatibility/2006" xmlns:aink="http://schemas.microsoft.com/office/drawing/2016/ink" xmlns:am3d="http://schemas.microsoft.com/office/drawing/2017/model3d" xmlns:o="urn:schemas-microsoft-com:office:office" xmlns:r="http://schemas.openxmlformats.org/officeDocument/2006/relationships" xmlns:m="http://schemas.openxmlformats.org/officeDocument/2006/math" xmlns:v="urn:schemas-microsoft-com:vml" xmlns:wp14="http://schemas.microsoft.com/office/word/2010/wordprocessingDrawing" xmlns:wp="http://schemas.openxmlformats.org/drawingml/2006/wordprocessingDrawing" xmlns:w10="urn:schemas-microsoft-com:office:word" xmlns:w="http://schemas.openxmlformats.org/wordprocessingml/2006/main" xmlns:w14="http://schemas.microsoft.com/office/word/2010/wordml" xmlns:w15="http://schemas.microsoft.com/office/word/2012/wordml" xmlns:w16cex="http://schemas.microsoft.com/office/word/2018/wordml/cex" xmlns:w16cid="http://schemas.microsoft.com/office/word/2016/wordml/cid" xmlns:w16="http://schemas.microsoft.com/office/word/2018/wordml" xmlns:w16sdtdh="http://schemas.microsoft.com/office/word/2020/wordml/sdtdatahash" xmlns:w16se="http://schemas.microsoft.com/office/word/2015/wordml/symex" xmlns:wpg="http://schemas.microsoft.com/office/word/2010/wordprocessingGroup" xmlns:wpi="http://schemas.microsoft.com/office/word/2010/wordprocessingInk" xmlns:wne="http://schemas.microsoft.com/office/word/2006/wordml" xmlns:wps="http://schemas.microsoft.com/office/word/2010/wordprocessingShape" mc:Ignorable="w14 w15 w16se w16cid w16 w16cex w16sdtdh wp14">
+<w:hdr xmlns:wpc="http://schemas.microsoft.com/office/word/2010/wordprocessingCanvas" xmlns:cx="http://schemas.microsoft.com/office/drawing/2014/chartex" xmlns:mc="http://schemas.openxmlformats.org/markup-compatibility/2006" xmlns:o="urn:schemas-microsoft-com:office:office" xmlns:r="http://schemas.openxmlformats.org/officeDocument/2006/relationships" xmlns:m="http://schemas.openxmlformats.org/officeDocument/2006/math" xmlns:v="urn:schemas-microsoft-com:vml" xmlns:wp14="http://schemas.microsoft.com/office/word/2010/wordprocessingDrawing" xmlns:wp="http://schemas.openxmlformats.org/drawingml/2006/wordprocessingDrawing" xmlns:w10="urn:schemas-microsoft-com:office:word" xmlns:w="http://schemas.openxmlformats.org/wordprocessingml/2006/main" xmlns:w14="http://schemas.microsoft.com/office/word/2010/wordml" xmlns:w15="http://schemas.microsoft.com/office/word/2012/wordml" xmlns:w16se="http://schemas.microsoft.com/office/word/2015/wordml/symex" xmlns:wpg="http://schemas.microsoft.com/office/word/2010/wordprocessingGroup" xmlns:wpi="http://schemas.microsoft.com/office/word/2010/wordprocessingInk" xmlns:wne="http://schemas.microsoft.com/office/word/2006/wordml" xmlns:wps="http://schemas.microsoft.com/office/word/2010/wordprocessingShape" mc:Ignorable="w14 w15 w16se wp14">
   <w:p>
     <w:pPr>
       <w:pStyle w:val="a3"/>
@@ -2010,7 +2010,7 @@
 </file>
 
 <file path=word/numbering.xml><?xml version="1.0" encoding="utf-8"?>
-<w:numbering xmlns:wpc="http://schemas.microsoft.com/office/word/2010/wordprocessingCanvas" xmlns:cx="http://schemas.microsoft.com/office/drawing/2014/chartex" xmlns:cx1="http://schemas.microsoft.com/office/drawing/2015/9/8/chartex" xmlns:cx2="http://schemas.microsoft.com/office/drawing/2015/10/21/chartex" xmlns:cx3="http://schemas.microsoft.com/office/drawing/2016/5/9/chartex" xmlns:cx4="http://schemas.microsoft.com/office/drawing/2016/5/10/chartex" xmlns:cx5="http://schemas.microsoft.com/office/drawing/2016/5/11/chartex" xmlns:cx6="http://schemas.microsoft.com/office/drawing/2016/5/12/chartex" xmlns:cx7="http://schemas.microsoft.com/office/drawing/2016/5/13/chartex" xmlns:cx8="http://schemas.microsoft.com/office/drawing/2016/5/14/chartex" xmlns:mc="http://schemas.openxmlformats.org/markup-compatibility/2006" xmlns:aink="http://schemas.microsoft.com/office/drawing/2016/ink" xmlns:am3d="http://schemas.microsoft.com/office/drawing/2017/model3d" xmlns:o="urn:schemas-microsoft-com:office:office" xmlns:r="http://schemas.openxmlformats.org/officeDocument/2006/relationships" xmlns:m="http://schemas.openxmlformats.org/officeDocument/2006/math" xmlns:v="urn:schemas-microsoft-com:vml" xmlns:wp14="http://schemas.microsoft.com/office/word/2010/wordprocessingDrawing" xmlns:wp="http://schemas.openxmlformats.org/drawingml/2006/wordprocessingDrawing" xmlns:w10="urn:schemas-microsoft-com:office:word" xmlns:w="http://schemas.openxmlformats.org/wordprocessingml/2006/main" xmlns:w14="http://schemas.microsoft.com/office/word/2010/wordml" xmlns:w15="http://schemas.microsoft.com/office/word/2012/wordml" xmlns:w16cex="http://schemas.microsoft.com/office/word/2018/wordml/cex" xmlns:w16cid="http://schemas.microsoft.com/office/word/2016/wordml/cid" xmlns:w16="http://schemas.microsoft.com/office/word/2018/wordml" xmlns:w16sdtdh="http://schemas.microsoft.com/office/word/2020/wordml/sdtdatahash" xmlns:w16se="http://schemas.microsoft.com/office/word/2015/wordml/symex" xmlns:wpg="http://schemas.microsoft.com/office/word/2010/wordprocessingGroup" xmlns:wpi="http://schemas.microsoft.com/office/word/2010/wordprocessingInk" xmlns:wne="http://schemas.microsoft.com/office/word/2006/wordml" xmlns:wps="http://schemas.microsoft.com/office/word/2010/wordprocessingShape" mc:Ignorable="w14 w15 w16se w16cid w16 w16cex w16sdtdh wp14">
+<w:numbering xmlns:wpc="http://schemas.microsoft.com/office/word/2010/wordprocessingCanvas" xmlns:cx="http://schemas.microsoft.com/office/drawing/2014/chartex" xmlns:mc="http://schemas.openxmlformats.org/markup-compatibility/2006" xmlns:o="urn:schemas-microsoft-com:office:office" xmlns:r="http://schemas.openxmlformats.org/officeDocument/2006/relationships" xmlns:m="http://schemas.openxmlformats.org/officeDocument/2006/math" xmlns:v="urn:schemas-microsoft-com:vml" xmlns:wp14="http://schemas.microsoft.com/office/word/2010/wordprocessingDrawing" xmlns:wp="http://schemas.openxmlformats.org/drawingml/2006/wordprocessingDrawing" xmlns:w10="urn:schemas-microsoft-com:office:word" xmlns:w="http://schemas.openxmlformats.org/wordprocessingml/2006/main" xmlns:w14="http://schemas.microsoft.com/office/word/2010/wordml" xmlns:w15="http://schemas.microsoft.com/office/word/2012/wordml" xmlns:w16se="http://schemas.microsoft.com/office/word/2015/wordml/symex" xmlns:wpg="http://schemas.microsoft.com/office/word/2010/wordprocessingGroup" xmlns:wpi="http://schemas.microsoft.com/office/word/2010/wordprocessingInk" xmlns:wne="http://schemas.microsoft.com/office/word/2006/wordml" xmlns:wps="http://schemas.microsoft.com/office/word/2010/wordprocessingShape" mc:Ignorable="w14 w15 w16se wp14">
   <w:abstractNum w:abstractNumId="0" w15:restartNumberingAfterBreak="0">
     <w:nsid w:val="AB2747F4"/>
     <w:multiLevelType w:val="singleLevel"/>
@@ -2045,7 +2045,7 @@
 </file>
 
 <file path=word/styles.xml><?xml version="1.0" encoding="utf-8"?>
-<w:styles xmlns:mc="http://schemas.openxmlformats.org/markup-compatibility/2006" xmlns:r="http://schemas.openxmlformats.org/officeDocument/2006/relationships" xmlns:w="http://schemas.openxmlformats.org/wordprocessingml/2006/main" xmlns:w14="http://schemas.microsoft.com/office/word/2010/wordml" xmlns:w15="http://schemas.microsoft.com/office/word/2012/wordml" xmlns:w16cex="http://schemas.microsoft.com/office/word/2018/wordml/cex" xmlns:w16cid="http://schemas.microsoft.com/office/word/2016/wordml/cid" xmlns:w16="http://schemas.microsoft.com/office/word/2018/wordml" xmlns:w16sdtdh="http://schemas.microsoft.com/office/word/2020/wordml/sdtdatahash" xmlns:w16se="http://schemas.microsoft.com/office/word/2015/wordml/symex" mc:Ignorable="w14 w15 w16se w16cid w16 w16cex w16sdtdh">
+<w:styles xmlns:mc="http://schemas.openxmlformats.org/markup-compatibility/2006" xmlns:r="http://schemas.openxmlformats.org/officeDocument/2006/relationships" xmlns:w="http://schemas.openxmlformats.org/wordprocessingml/2006/main" xmlns:w14="http://schemas.microsoft.com/office/word/2010/wordml" xmlns:w15="http://schemas.microsoft.com/office/word/2012/wordml" xmlns:w16se="http://schemas.microsoft.com/office/word/2015/wordml/symex" mc:Ignorable="w14 w15 w16se">
   <w:docDefaults>
     <w:rPrDefault>
       <w:rPr>
@@ -2055,7 +2055,7 @@
     </w:rPrDefault>
     <w:pPrDefault/>
   </w:docDefaults>
-  <w:latentStyles w:defLockedState="0" w:defUIPriority="99" w:defSemiHidden="0" w:defUnhideWhenUsed="0" w:defQFormat="0" w:count="376">
+  <w:latentStyles w:defLockedState="0" w:defUIPriority="99" w:defSemiHidden="0" w:defUnhideWhenUsed="0" w:defQFormat="0" w:count="371">
     <w:lsdException w:name="Normal" w:uiPriority="0" w:qFormat="1"/>
     <w:lsdException w:name="heading 1" w:uiPriority="0" w:qFormat="1"/>
     <w:lsdException w:name="heading 2" w:semiHidden="1" w:uiPriority="0" w:unhideWhenUsed="1" w:qFormat="1"/>
@@ -2161,6 +2161,7 @@
     <w:lsdException w:name="HTML Sample" w:semiHidden="1" w:unhideWhenUsed="1"/>
     <w:lsdException w:name="HTML Typewriter" w:semiHidden="1" w:unhideWhenUsed="1"/>
     <w:lsdException w:name="HTML Variable" w:semiHidden="1" w:unhideWhenUsed="1"/>
+    <w:lsdException w:name="Normal Table" w:semiHidden="1" w:unhideWhenUsed="1"/>
     <w:lsdException w:name="annotation subject" w:semiHidden="1" w:unhideWhenUsed="1"/>
     <w:lsdException w:name="No List" w:semiHidden="1" w:unhideWhenUsed="1"/>
     <w:lsdException w:name="Outline List 1" w:semiHidden="1" w:unhideWhenUsed="1"/>
@@ -2203,8 +2204,11 @@
     <w:lsdException w:name="Table Contemporary" w:semiHidden="1" w:unhideWhenUsed="1"/>
     <w:lsdException w:name="Table Elegant" w:semiHidden="1" w:unhideWhenUsed="1"/>
     <w:lsdException w:name="Table Professional" w:semiHidden="1" w:unhideWhenUsed="1"/>
+    <w:lsdException w:name="Table Subtle 1" w:semiHidden="1" w:unhideWhenUsed="1"/>
     <w:lsdException w:name="Table Subtle 2" w:semiHidden="1" w:unhideWhenUsed="1"/>
     <w:lsdException w:name="Table Web 1" w:semiHidden="1" w:unhideWhenUsed="1"/>
+    <w:lsdException w:name="Table Web 2" w:semiHidden="1" w:unhideWhenUsed="1"/>
+    <w:lsdException w:name="Table Web 3" w:semiHidden="1" w:unhideWhenUsed="1"/>
     <w:lsdException w:name="Balloon Text" w:semiHidden="1" w:unhideWhenUsed="1" w:qFormat="1"/>
     <w:lsdException w:name="Table Grid" w:uiPriority="59"/>
     <w:lsdException w:name="Table Theme" w:semiHidden="1" w:unhideWhenUsed="1"/>
@@ -2423,11 +2427,6 @@
     <w:lsdException w:name="List Table 5 Dark Accent 6" w:uiPriority="50"/>
     <w:lsdException w:name="List Table 6 Colorful Accent 6" w:uiPriority="51"/>
     <w:lsdException w:name="List Table 7 Colorful Accent 6" w:uiPriority="52"/>
-    <w:lsdException w:name="Mention" w:semiHidden="1" w:unhideWhenUsed="1"/>
-    <w:lsdException w:name="Smart Hyperlink" w:semiHidden="1" w:unhideWhenUsed="1"/>
-    <w:lsdException w:name="Hashtag" w:semiHidden="1" w:unhideWhenUsed="1"/>
-    <w:lsdException w:name="Unresolved Mention" w:semiHidden="1" w:unhideWhenUsed="1"/>
-    <w:lsdException w:name="Smart Link" w:semiHidden="1" w:unhideWhenUsed="1"/>
   </w:latentStyles>
   <w:style w:type="paragraph" w:default="1" w:styleId="a">
     <w:name w:val="Normal"/>
@@ -2585,7 +2584,6 @@
     <w:basedOn w:val="a"/>
     <w:link w:val="a4"/>
     <w:uiPriority w:val="99"/>
-    <w:semiHidden/>
     <w:unhideWhenUsed/>
     <w:qFormat/>
     <w:rsid w:val="00F7562C"/>
@@ -2611,7 +2609,6 @@
     <w:basedOn w:val="a0"/>
     <w:link w:val="a3"/>
     <w:uiPriority w:val="99"/>
-    <w:semiHidden/>
     <w:rsid w:val="00F7562C"/>
     <w:rPr>
       <w:sz w:val="18"/>
